--- a/doc/Системы управления базами данных.docx
+++ b/doc/Системы управления базами данных.docx
@@ -1376,6 +1376,7 @@
           <w:rFonts w:ascii="Times New Roman" w:hAnsi="Times New Roman" w:cs="Times New Roman"/>
           <w:sz w:val="12"/>
           <w:szCs w:val="12"/>
+          <w:lang w:val="ru-RU"/>
         </w:rPr>
       </w:pPr>
       <w:r>
@@ -1426,6 +1427,7 @@
           <w:rFonts w:ascii="Times New Roman" w:hAnsi="Times New Roman" w:cs="Times New Roman"/>
           <w:sz w:val="12"/>
           <w:szCs w:val="12"/>
+          <w:lang w:val="ru-RU"/>
         </w:rPr>
       </w:pPr>
     </w:p>
@@ -1876,6 +1878,7 @@
           <w:rFonts w:ascii="Times New Roman" w:hAnsi="Times New Roman" w:cs="Times New Roman"/>
           <w:sz w:val="12"/>
           <w:szCs w:val="12"/>
+          <w:lang w:val="ru-RU"/>
         </w:rPr>
       </w:pPr>
       <w:r>
@@ -1895,6 +1898,7 @@
           <w:rFonts w:ascii="Times New Roman" w:hAnsi="Times New Roman" w:cs="Times New Roman"/>
           <w:sz w:val="12"/>
           <w:szCs w:val="12"/>
+          <w:lang w:val="ru-RU"/>
         </w:rPr>
       </w:pPr>
     </w:p>
@@ -2498,10 +2502,10 @@
         <w:tblLook w:val="0020" w:firstRow="1" w:lastRow="0" w:firstColumn="0" w:lastColumn="0" w:noHBand="0" w:noVBand="0"/>
       </w:tblPr>
       <w:tblGrid>
-        <w:gridCol w:w="986"/>
-        <w:gridCol w:w="1017"/>
-        <w:gridCol w:w="765"/>
-        <w:gridCol w:w="764"/>
+        <w:gridCol w:w="937"/>
+        <w:gridCol w:w="966"/>
+        <w:gridCol w:w="730"/>
+        <w:gridCol w:w="729"/>
       </w:tblGrid>
       <w:tr>
         <w:trPr>
@@ -4442,6 +4446,7 @@
           <w:rFonts w:ascii="Times New Roman" w:hAnsi="Times New Roman" w:cs="Times New Roman"/>
           <w:sz w:val="12"/>
           <w:szCs w:val="12"/>
+          <w:lang w:val="ru-RU"/>
         </w:rPr>
       </w:pPr>
       <w:r>
@@ -4461,6 +4466,7 @@
           <w:rFonts w:ascii="Times New Roman" w:hAnsi="Times New Roman" w:cs="Times New Roman"/>
           <w:sz w:val="12"/>
           <w:szCs w:val="12"/>
+          <w:lang w:val="ru-RU"/>
         </w:rPr>
       </w:pPr>
     </w:p>
@@ -4938,6 +4944,7 @@
           <w:rFonts w:ascii="Times New Roman" w:hAnsi="Times New Roman" w:cs="Times New Roman"/>
           <w:sz w:val="12"/>
           <w:szCs w:val="12"/>
+          <w:lang w:val="ru-RU"/>
         </w:rPr>
       </w:pPr>
       <w:r>
@@ -5009,446 +5016,524 @@
           <w:rFonts w:ascii="Times New Roman" w:hAnsi="Times New Roman" w:cs="Times New Roman"/>
           <w:sz w:val="12"/>
           <w:szCs w:val="12"/>
-        </w:rPr>
-      </w:pPr>
-    </w:p>
-    <w:p>
-      <w:pPr>
-        <w:contextualSpacing/>
-        <w:rPr>
-          <w:rFonts w:ascii="Times New Roman" w:hAnsi="Times New Roman" w:cs="Times New Roman"/>
-          <w:sz w:val="12"/>
-          <w:szCs w:val="12"/>
-        </w:rPr>
-      </w:pPr>
-    </w:p>
-    <w:p>
-      <w:pPr>
-        <w:contextualSpacing/>
-        <w:rPr>
-          <w:rFonts w:ascii="Times New Roman" w:hAnsi="Times New Roman" w:cs="Times New Roman"/>
-          <w:sz w:val="12"/>
-          <w:szCs w:val="12"/>
-        </w:rPr>
-      </w:pPr>
-    </w:p>
-    <w:p>
-      <w:pPr>
-        <w:contextualSpacing/>
-        <w:rPr>
-          <w:rFonts w:ascii="Times New Roman" w:hAnsi="Times New Roman" w:cs="Times New Roman"/>
-          <w:sz w:val="12"/>
-          <w:szCs w:val="12"/>
-        </w:rPr>
-      </w:pPr>
-    </w:p>
-    <w:p>
-      <w:pPr>
-        <w:contextualSpacing/>
-        <w:rPr>
-          <w:rFonts w:ascii="Times New Roman" w:hAnsi="Times New Roman" w:cs="Times New Roman"/>
-          <w:sz w:val="12"/>
-          <w:szCs w:val="12"/>
-        </w:rPr>
-      </w:pPr>
-    </w:p>
-    <w:p>
-      <w:pPr>
-        <w:contextualSpacing/>
-        <w:rPr>
-          <w:rFonts w:ascii="Times New Roman" w:hAnsi="Times New Roman" w:cs="Times New Roman"/>
-          <w:sz w:val="12"/>
-          <w:szCs w:val="12"/>
-        </w:rPr>
-      </w:pPr>
-    </w:p>
-    <w:p>
-      <w:pPr>
-        <w:contextualSpacing/>
-        <w:rPr>
-          <w:rFonts w:ascii="Times New Roman" w:hAnsi="Times New Roman" w:cs="Times New Roman"/>
-          <w:sz w:val="12"/>
-          <w:szCs w:val="12"/>
-        </w:rPr>
-      </w:pPr>
-    </w:p>
-    <w:p>
-      <w:pPr>
-        <w:contextualSpacing/>
-        <w:rPr>
-          <w:rFonts w:ascii="Times New Roman" w:hAnsi="Times New Roman" w:cs="Times New Roman"/>
-          <w:sz w:val="12"/>
-          <w:szCs w:val="12"/>
-        </w:rPr>
-      </w:pPr>
-    </w:p>
-    <w:p>
-      <w:pPr>
-        <w:contextualSpacing/>
-        <w:rPr>
-          <w:rFonts w:ascii="Times New Roman" w:hAnsi="Times New Roman" w:cs="Times New Roman"/>
-          <w:sz w:val="12"/>
-          <w:szCs w:val="12"/>
-        </w:rPr>
-      </w:pPr>
-    </w:p>
-    <w:p>
-      <w:pPr>
-        <w:contextualSpacing/>
-        <w:rPr>
-          <w:rFonts w:ascii="Times New Roman" w:hAnsi="Times New Roman" w:cs="Times New Roman"/>
-          <w:sz w:val="12"/>
-          <w:szCs w:val="12"/>
-        </w:rPr>
-      </w:pPr>
-    </w:p>
-    <w:p>
-      <w:pPr>
-        <w:contextualSpacing/>
-        <w:rPr>
-          <w:rFonts w:ascii="Times New Roman" w:hAnsi="Times New Roman" w:cs="Times New Roman"/>
-          <w:sz w:val="12"/>
-          <w:szCs w:val="12"/>
-        </w:rPr>
-      </w:pPr>
-    </w:p>
-    <w:p>
-      <w:pPr>
-        <w:contextualSpacing/>
-        <w:rPr>
-          <w:rFonts w:ascii="Times New Roman" w:hAnsi="Times New Roman" w:cs="Times New Roman"/>
-          <w:sz w:val="12"/>
-          <w:szCs w:val="12"/>
-        </w:rPr>
-      </w:pPr>
-    </w:p>
-    <w:p>
-      <w:pPr>
-        <w:contextualSpacing/>
-        <w:rPr>
-          <w:rFonts w:ascii="Times New Roman" w:hAnsi="Times New Roman" w:cs="Times New Roman"/>
-          <w:sz w:val="12"/>
-          <w:szCs w:val="12"/>
-        </w:rPr>
-      </w:pPr>
-    </w:p>
-    <w:p>
-      <w:pPr>
-        <w:contextualSpacing/>
-        <w:rPr>
-          <w:rFonts w:ascii="Times New Roman" w:hAnsi="Times New Roman" w:cs="Times New Roman"/>
-          <w:sz w:val="12"/>
-          <w:szCs w:val="12"/>
-        </w:rPr>
-      </w:pPr>
-    </w:p>
-    <w:p>
-      <w:pPr>
-        <w:contextualSpacing/>
-        <w:rPr>
-          <w:rFonts w:ascii="Times New Roman" w:hAnsi="Times New Roman" w:cs="Times New Roman"/>
-          <w:sz w:val="12"/>
-          <w:szCs w:val="12"/>
-        </w:rPr>
-      </w:pPr>
-    </w:p>
-    <w:p>
-      <w:pPr>
-        <w:contextualSpacing/>
-        <w:rPr>
-          <w:rFonts w:ascii="Times New Roman" w:hAnsi="Times New Roman" w:cs="Times New Roman"/>
-          <w:sz w:val="12"/>
-          <w:szCs w:val="12"/>
-        </w:rPr>
-      </w:pPr>
-    </w:p>
-    <w:p>
-      <w:pPr>
-        <w:contextualSpacing/>
-        <w:rPr>
-          <w:rFonts w:ascii="Times New Roman" w:hAnsi="Times New Roman" w:cs="Times New Roman"/>
-          <w:sz w:val="12"/>
-          <w:szCs w:val="12"/>
-        </w:rPr>
-      </w:pPr>
-    </w:p>
-    <w:p>
-      <w:pPr>
-        <w:contextualSpacing/>
-        <w:rPr>
-          <w:rFonts w:ascii="Times New Roman" w:hAnsi="Times New Roman" w:cs="Times New Roman"/>
-          <w:sz w:val="12"/>
-          <w:szCs w:val="12"/>
-        </w:rPr>
-      </w:pPr>
-    </w:p>
-    <w:p>
-      <w:pPr>
-        <w:contextualSpacing/>
-        <w:rPr>
-          <w:rFonts w:ascii="Times New Roman" w:hAnsi="Times New Roman" w:cs="Times New Roman"/>
-          <w:sz w:val="12"/>
-          <w:szCs w:val="12"/>
-        </w:rPr>
-      </w:pPr>
-    </w:p>
-    <w:p>
-      <w:pPr>
-        <w:contextualSpacing/>
-        <w:rPr>
-          <w:rFonts w:ascii="Times New Roman" w:hAnsi="Times New Roman" w:cs="Times New Roman"/>
-          <w:sz w:val="12"/>
-          <w:szCs w:val="12"/>
-        </w:rPr>
-      </w:pPr>
-    </w:p>
-    <w:p>
-      <w:pPr>
-        <w:contextualSpacing/>
-        <w:rPr>
-          <w:rFonts w:ascii="Times New Roman" w:hAnsi="Times New Roman" w:cs="Times New Roman"/>
-          <w:sz w:val="12"/>
-          <w:szCs w:val="12"/>
-        </w:rPr>
-      </w:pPr>
-    </w:p>
-    <w:p>
-      <w:pPr>
-        <w:contextualSpacing/>
-        <w:rPr>
-          <w:rFonts w:ascii="Times New Roman" w:hAnsi="Times New Roman" w:cs="Times New Roman"/>
-          <w:sz w:val="12"/>
-          <w:szCs w:val="12"/>
-        </w:rPr>
-      </w:pPr>
-    </w:p>
-    <w:p>
-      <w:pPr>
-        <w:contextualSpacing/>
-        <w:rPr>
-          <w:rFonts w:ascii="Times New Roman" w:hAnsi="Times New Roman" w:cs="Times New Roman"/>
-          <w:sz w:val="12"/>
-          <w:szCs w:val="12"/>
-        </w:rPr>
-      </w:pPr>
-    </w:p>
-    <w:p>
-      <w:pPr>
-        <w:contextualSpacing/>
-        <w:rPr>
-          <w:rFonts w:ascii="Times New Roman" w:hAnsi="Times New Roman" w:cs="Times New Roman"/>
-          <w:sz w:val="12"/>
-          <w:szCs w:val="12"/>
-        </w:rPr>
-      </w:pPr>
-    </w:p>
-    <w:p>
-      <w:pPr>
-        <w:contextualSpacing/>
-        <w:rPr>
-          <w:rFonts w:ascii="Times New Roman" w:hAnsi="Times New Roman" w:cs="Times New Roman"/>
-          <w:sz w:val="12"/>
-          <w:szCs w:val="12"/>
-        </w:rPr>
-      </w:pPr>
-    </w:p>
-    <w:p>
-      <w:pPr>
-        <w:contextualSpacing/>
-        <w:rPr>
-          <w:rFonts w:ascii="Times New Roman" w:hAnsi="Times New Roman" w:cs="Times New Roman"/>
-          <w:sz w:val="12"/>
-          <w:szCs w:val="12"/>
-        </w:rPr>
-      </w:pPr>
-    </w:p>
-    <w:p>
-      <w:pPr>
-        <w:contextualSpacing/>
-        <w:rPr>
-          <w:rFonts w:ascii="Times New Roman" w:hAnsi="Times New Roman" w:cs="Times New Roman"/>
-          <w:sz w:val="12"/>
-          <w:szCs w:val="12"/>
-        </w:rPr>
-      </w:pPr>
-    </w:p>
-    <w:p>
-      <w:pPr>
-        <w:contextualSpacing/>
-        <w:rPr>
-          <w:rFonts w:ascii="Times New Roman" w:hAnsi="Times New Roman" w:cs="Times New Roman"/>
-          <w:sz w:val="12"/>
-          <w:szCs w:val="12"/>
-        </w:rPr>
-      </w:pPr>
-    </w:p>
-    <w:p>
-      <w:pPr>
-        <w:contextualSpacing/>
-        <w:rPr>
-          <w:rFonts w:ascii="Times New Roman" w:hAnsi="Times New Roman" w:cs="Times New Roman"/>
-          <w:sz w:val="12"/>
-          <w:szCs w:val="12"/>
-        </w:rPr>
-      </w:pPr>
-    </w:p>
-    <w:p>
-      <w:pPr>
-        <w:contextualSpacing/>
-        <w:rPr>
-          <w:rFonts w:ascii="Times New Roman" w:hAnsi="Times New Roman" w:cs="Times New Roman"/>
-          <w:sz w:val="12"/>
-          <w:szCs w:val="12"/>
-        </w:rPr>
-      </w:pPr>
-    </w:p>
-    <w:p>
-      <w:pPr>
-        <w:contextualSpacing/>
-        <w:rPr>
-          <w:rFonts w:ascii="Times New Roman" w:hAnsi="Times New Roman" w:cs="Times New Roman"/>
-          <w:sz w:val="12"/>
-          <w:szCs w:val="12"/>
-        </w:rPr>
-      </w:pPr>
-    </w:p>
-    <w:p>
-      <w:pPr>
-        <w:contextualSpacing/>
-        <w:rPr>
-          <w:rFonts w:ascii="Times New Roman" w:hAnsi="Times New Roman" w:cs="Times New Roman"/>
-          <w:sz w:val="12"/>
-          <w:szCs w:val="12"/>
-        </w:rPr>
-      </w:pPr>
-    </w:p>
-    <w:p>
-      <w:pPr>
-        <w:contextualSpacing/>
-        <w:rPr>
-          <w:rFonts w:ascii="Times New Roman" w:hAnsi="Times New Roman" w:cs="Times New Roman"/>
-          <w:sz w:val="12"/>
-          <w:szCs w:val="12"/>
-        </w:rPr>
-      </w:pPr>
-    </w:p>
-    <w:p>
-      <w:pPr>
-        <w:contextualSpacing/>
-        <w:rPr>
-          <w:rFonts w:ascii="Times New Roman" w:hAnsi="Times New Roman" w:cs="Times New Roman"/>
-          <w:sz w:val="12"/>
-          <w:szCs w:val="12"/>
-        </w:rPr>
-      </w:pPr>
-    </w:p>
-    <w:p>
-      <w:pPr>
-        <w:contextualSpacing/>
-        <w:rPr>
-          <w:rFonts w:ascii="Times New Roman" w:hAnsi="Times New Roman" w:cs="Times New Roman"/>
-          <w:sz w:val="12"/>
-          <w:szCs w:val="12"/>
-        </w:rPr>
-      </w:pPr>
-    </w:p>
-    <w:p>
-      <w:pPr>
-        <w:contextualSpacing/>
-        <w:rPr>
-          <w:rFonts w:ascii="Times New Roman" w:hAnsi="Times New Roman" w:cs="Times New Roman"/>
-          <w:sz w:val="12"/>
-          <w:szCs w:val="12"/>
-        </w:rPr>
-      </w:pPr>
-    </w:p>
-    <w:p>
-      <w:pPr>
-        <w:contextualSpacing/>
-        <w:rPr>
-          <w:rFonts w:ascii="Times New Roman" w:hAnsi="Times New Roman" w:cs="Times New Roman"/>
-          <w:sz w:val="12"/>
-          <w:szCs w:val="12"/>
-        </w:rPr>
-      </w:pPr>
-    </w:p>
-    <w:p>
-      <w:pPr>
-        <w:contextualSpacing/>
-        <w:rPr>
-          <w:rFonts w:ascii="Times New Roman" w:hAnsi="Times New Roman" w:cs="Times New Roman"/>
-          <w:sz w:val="12"/>
-          <w:szCs w:val="12"/>
-        </w:rPr>
-      </w:pPr>
-    </w:p>
-    <w:p>
-      <w:pPr>
-        <w:contextualSpacing/>
-        <w:rPr>
-          <w:rFonts w:ascii="Times New Roman" w:hAnsi="Times New Roman" w:cs="Times New Roman"/>
-          <w:sz w:val="12"/>
-          <w:szCs w:val="12"/>
-        </w:rPr>
-      </w:pPr>
-    </w:p>
-    <w:p>
-      <w:pPr>
-        <w:contextualSpacing/>
-        <w:rPr>
-          <w:rFonts w:ascii="Times New Roman" w:hAnsi="Times New Roman" w:cs="Times New Roman"/>
-          <w:sz w:val="12"/>
-          <w:szCs w:val="12"/>
-        </w:rPr>
-      </w:pPr>
-    </w:p>
-    <w:p>
-      <w:pPr>
-        <w:contextualSpacing/>
-        <w:rPr>
-          <w:rFonts w:ascii="Times New Roman" w:hAnsi="Times New Roman" w:cs="Times New Roman"/>
-          <w:sz w:val="12"/>
-          <w:szCs w:val="12"/>
-        </w:rPr>
-      </w:pPr>
-    </w:p>
-    <w:p>
-      <w:pPr>
-        <w:contextualSpacing/>
-        <w:rPr>
-          <w:rFonts w:ascii="Times New Roman" w:hAnsi="Times New Roman" w:cs="Times New Roman"/>
-          <w:sz w:val="12"/>
-          <w:szCs w:val="12"/>
-        </w:rPr>
-      </w:pPr>
-    </w:p>
-    <w:p>
-      <w:pPr>
-        <w:contextualSpacing/>
-        <w:rPr>
-          <w:rFonts w:ascii="Times New Roman" w:hAnsi="Times New Roman" w:cs="Times New Roman"/>
-          <w:sz w:val="12"/>
-          <w:szCs w:val="12"/>
-        </w:rPr>
-      </w:pPr>
-    </w:p>
-    <w:p>
-      <w:pPr>
-        <w:contextualSpacing/>
-        <w:rPr>
-          <w:rFonts w:ascii="Times New Roman" w:hAnsi="Times New Roman" w:cs="Times New Roman"/>
-          <w:sz w:val="12"/>
-          <w:szCs w:val="12"/>
-        </w:rPr>
-      </w:pPr>
-    </w:p>
-    <w:p>
-      <w:pPr>
-        <w:contextualSpacing/>
-        <w:rPr>
-          <w:rFonts w:ascii="Times New Roman" w:hAnsi="Times New Roman" w:cs="Times New Roman"/>
-          <w:sz w:val="12"/>
-          <w:szCs w:val="12"/>
+          <w:lang w:val="ru-RU"/>
+        </w:rPr>
+      </w:pPr>
+    </w:p>
+    <w:p>
+      <w:pPr>
+        <w:contextualSpacing/>
+        <w:rPr>
+          <w:rFonts w:ascii="Times New Roman" w:hAnsi="Times New Roman" w:cs="Times New Roman"/>
+          <w:sz w:val="12"/>
+          <w:szCs w:val="12"/>
+          <w:lang w:val="ru-RU"/>
+        </w:rPr>
+      </w:pPr>
+    </w:p>
+    <w:p>
+      <w:pPr>
+        <w:contextualSpacing/>
+        <w:rPr>
+          <w:rFonts w:ascii="Times New Roman" w:hAnsi="Times New Roman" w:cs="Times New Roman"/>
+          <w:sz w:val="12"/>
+          <w:szCs w:val="12"/>
+          <w:lang w:val="ru-RU"/>
+        </w:rPr>
+      </w:pPr>
+    </w:p>
+    <w:p>
+      <w:pPr>
+        <w:contextualSpacing/>
+        <w:rPr>
+          <w:rFonts w:ascii="Times New Roman" w:hAnsi="Times New Roman" w:cs="Times New Roman"/>
+          <w:sz w:val="12"/>
+          <w:szCs w:val="12"/>
+          <w:lang w:val="ru-RU"/>
+        </w:rPr>
+      </w:pPr>
+    </w:p>
+    <w:p>
+      <w:pPr>
+        <w:contextualSpacing/>
+        <w:rPr>
+          <w:rFonts w:ascii="Times New Roman" w:hAnsi="Times New Roman" w:cs="Times New Roman"/>
+          <w:sz w:val="12"/>
+          <w:szCs w:val="12"/>
+          <w:lang w:val="ru-RU"/>
+        </w:rPr>
+      </w:pPr>
+    </w:p>
+    <w:p>
+      <w:pPr>
+        <w:contextualSpacing/>
+        <w:rPr>
+          <w:rFonts w:ascii="Times New Roman" w:hAnsi="Times New Roman" w:cs="Times New Roman"/>
+          <w:sz w:val="12"/>
+          <w:szCs w:val="12"/>
+          <w:lang w:val="ru-RU"/>
+        </w:rPr>
+      </w:pPr>
+    </w:p>
+    <w:p>
+      <w:pPr>
+        <w:contextualSpacing/>
+        <w:rPr>
+          <w:rFonts w:ascii="Times New Roman" w:hAnsi="Times New Roman" w:cs="Times New Roman"/>
+          <w:sz w:val="12"/>
+          <w:szCs w:val="12"/>
+          <w:lang w:val="ru-RU"/>
+        </w:rPr>
+      </w:pPr>
+    </w:p>
+    <w:p>
+      <w:pPr>
+        <w:contextualSpacing/>
+        <w:rPr>
+          <w:rFonts w:ascii="Times New Roman" w:hAnsi="Times New Roman" w:cs="Times New Roman"/>
+          <w:sz w:val="12"/>
+          <w:szCs w:val="12"/>
+          <w:lang w:val="ru-RU"/>
+        </w:rPr>
+      </w:pPr>
+    </w:p>
+    <w:p>
+      <w:pPr>
+        <w:contextualSpacing/>
+        <w:rPr>
+          <w:rFonts w:ascii="Times New Roman" w:hAnsi="Times New Roman" w:cs="Times New Roman"/>
+          <w:sz w:val="12"/>
+          <w:szCs w:val="12"/>
+          <w:lang w:val="ru-RU"/>
+        </w:rPr>
+      </w:pPr>
+    </w:p>
+    <w:p>
+      <w:pPr>
+        <w:contextualSpacing/>
+        <w:rPr>
+          <w:rFonts w:ascii="Times New Roman" w:hAnsi="Times New Roman" w:cs="Times New Roman"/>
+          <w:sz w:val="12"/>
+          <w:szCs w:val="12"/>
+          <w:lang w:val="ru-RU"/>
+        </w:rPr>
+      </w:pPr>
+    </w:p>
+    <w:p>
+      <w:pPr>
+        <w:contextualSpacing/>
+        <w:rPr>
+          <w:rFonts w:ascii="Times New Roman" w:hAnsi="Times New Roman" w:cs="Times New Roman"/>
+          <w:sz w:val="12"/>
+          <w:szCs w:val="12"/>
+          <w:lang w:val="ru-RU"/>
+        </w:rPr>
+      </w:pPr>
+    </w:p>
+    <w:p>
+      <w:pPr>
+        <w:contextualSpacing/>
+        <w:rPr>
+          <w:rFonts w:ascii="Times New Roman" w:hAnsi="Times New Roman" w:cs="Times New Roman"/>
+          <w:sz w:val="12"/>
+          <w:szCs w:val="12"/>
+          <w:lang w:val="ru-RU"/>
+        </w:rPr>
+      </w:pPr>
+    </w:p>
+    <w:p>
+      <w:pPr>
+        <w:contextualSpacing/>
+        <w:rPr>
+          <w:rFonts w:ascii="Times New Roman" w:hAnsi="Times New Roman" w:cs="Times New Roman"/>
+          <w:sz w:val="12"/>
+          <w:szCs w:val="12"/>
+          <w:lang w:val="ru-RU"/>
+        </w:rPr>
+      </w:pPr>
+    </w:p>
+    <w:p>
+      <w:pPr>
+        <w:contextualSpacing/>
+        <w:rPr>
+          <w:rFonts w:ascii="Times New Roman" w:hAnsi="Times New Roman" w:cs="Times New Roman"/>
+          <w:sz w:val="12"/>
+          <w:szCs w:val="12"/>
+          <w:lang w:val="ru-RU"/>
+        </w:rPr>
+      </w:pPr>
+    </w:p>
+    <w:p>
+      <w:pPr>
+        <w:contextualSpacing/>
+        <w:rPr>
+          <w:rFonts w:ascii="Times New Roman" w:hAnsi="Times New Roman" w:cs="Times New Roman"/>
+          <w:sz w:val="12"/>
+          <w:szCs w:val="12"/>
+          <w:lang w:val="ru-RU"/>
+        </w:rPr>
+      </w:pPr>
+    </w:p>
+    <w:p>
+      <w:pPr>
+        <w:contextualSpacing/>
+        <w:rPr>
+          <w:rFonts w:ascii="Times New Roman" w:hAnsi="Times New Roman" w:cs="Times New Roman"/>
+          <w:sz w:val="12"/>
+          <w:szCs w:val="12"/>
+          <w:lang w:val="ru-RU"/>
+        </w:rPr>
+      </w:pPr>
+    </w:p>
+    <w:p>
+      <w:pPr>
+        <w:contextualSpacing/>
+        <w:rPr>
+          <w:rFonts w:ascii="Times New Roman" w:hAnsi="Times New Roman" w:cs="Times New Roman"/>
+          <w:sz w:val="12"/>
+          <w:szCs w:val="12"/>
+          <w:lang w:val="ru-RU"/>
+        </w:rPr>
+      </w:pPr>
+    </w:p>
+    <w:p>
+      <w:pPr>
+        <w:contextualSpacing/>
+        <w:rPr>
+          <w:rFonts w:ascii="Times New Roman" w:hAnsi="Times New Roman" w:cs="Times New Roman"/>
+          <w:sz w:val="12"/>
+          <w:szCs w:val="12"/>
+          <w:lang w:val="ru-RU"/>
+        </w:rPr>
+      </w:pPr>
+    </w:p>
+    <w:p>
+      <w:pPr>
+        <w:contextualSpacing/>
+        <w:rPr>
+          <w:rFonts w:ascii="Times New Roman" w:hAnsi="Times New Roman" w:cs="Times New Roman"/>
+          <w:sz w:val="12"/>
+          <w:szCs w:val="12"/>
+          <w:lang w:val="ru-RU"/>
+        </w:rPr>
+      </w:pPr>
+    </w:p>
+    <w:p>
+      <w:pPr>
+        <w:contextualSpacing/>
+        <w:rPr>
+          <w:rFonts w:ascii="Times New Roman" w:hAnsi="Times New Roman" w:cs="Times New Roman"/>
+          <w:sz w:val="12"/>
+          <w:szCs w:val="12"/>
+          <w:lang w:val="ru-RU"/>
+        </w:rPr>
+      </w:pPr>
+    </w:p>
+    <w:p>
+      <w:pPr>
+        <w:contextualSpacing/>
+        <w:rPr>
+          <w:rFonts w:ascii="Times New Roman" w:hAnsi="Times New Roman" w:cs="Times New Roman"/>
+          <w:sz w:val="12"/>
+          <w:szCs w:val="12"/>
+          <w:lang w:val="ru-RU"/>
+        </w:rPr>
+      </w:pPr>
+    </w:p>
+    <w:p>
+      <w:pPr>
+        <w:contextualSpacing/>
+        <w:rPr>
+          <w:rFonts w:ascii="Times New Roman" w:hAnsi="Times New Roman" w:cs="Times New Roman"/>
+          <w:sz w:val="12"/>
+          <w:szCs w:val="12"/>
+          <w:lang w:val="ru-RU"/>
+        </w:rPr>
+      </w:pPr>
+    </w:p>
+    <w:p>
+      <w:pPr>
+        <w:contextualSpacing/>
+        <w:rPr>
+          <w:rFonts w:ascii="Times New Roman" w:hAnsi="Times New Roman" w:cs="Times New Roman"/>
+          <w:sz w:val="12"/>
+          <w:szCs w:val="12"/>
+          <w:lang w:val="ru-RU"/>
+        </w:rPr>
+      </w:pPr>
+    </w:p>
+    <w:p>
+      <w:pPr>
+        <w:contextualSpacing/>
+        <w:rPr>
+          <w:rFonts w:ascii="Times New Roman" w:hAnsi="Times New Roman" w:cs="Times New Roman"/>
+          <w:sz w:val="12"/>
+          <w:szCs w:val="12"/>
+          <w:lang w:val="ru-RU"/>
+        </w:rPr>
+      </w:pPr>
+    </w:p>
+    <w:p>
+      <w:pPr>
+        <w:contextualSpacing/>
+        <w:rPr>
+          <w:rFonts w:ascii="Times New Roman" w:hAnsi="Times New Roman" w:cs="Times New Roman"/>
+          <w:sz w:val="12"/>
+          <w:szCs w:val="12"/>
+          <w:lang w:val="ru-RU"/>
+        </w:rPr>
+      </w:pPr>
+    </w:p>
+    <w:p>
+      <w:pPr>
+        <w:contextualSpacing/>
+        <w:rPr>
+          <w:rFonts w:ascii="Times New Roman" w:hAnsi="Times New Roman" w:cs="Times New Roman"/>
+          <w:sz w:val="12"/>
+          <w:szCs w:val="12"/>
+          <w:lang w:val="ru-RU"/>
+        </w:rPr>
+      </w:pPr>
+    </w:p>
+    <w:p>
+      <w:pPr>
+        <w:contextualSpacing/>
+        <w:rPr>
+          <w:rFonts w:ascii="Times New Roman" w:hAnsi="Times New Roman" w:cs="Times New Roman"/>
+          <w:sz w:val="12"/>
+          <w:szCs w:val="12"/>
+          <w:lang w:val="ru-RU"/>
+        </w:rPr>
+      </w:pPr>
+    </w:p>
+    <w:p>
+      <w:pPr>
+        <w:contextualSpacing/>
+        <w:rPr>
+          <w:rFonts w:ascii="Times New Roman" w:hAnsi="Times New Roman" w:cs="Times New Roman"/>
+          <w:sz w:val="12"/>
+          <w:szCs w:val="12"/>
+          <w:lang w:val="ru-RU"/>
+        </w:rPr>
+      </w:pPr>
+    </w:p>
+    <w:p>
+      <w:pPr>
+        <w:contextualSpacing/>
+        <w:rPr>
+          <w:rFonts w:ascii="Times New Roman" w:hAnsi="Times New Roman" w:cs="Times New Roman"/>
+          <w:sz w:val="12"/>
+          <w:szCs w:val="12"/>
+          <w:lang w:val="ru-RU"/>
+        </w:rPr>
+      </w:pPr>
+    </w:p>
+    <w:p>
+      <w:pPr>
+        <w:contextualSpacing/>
+        <w:rPr>
+          <w:rFonts w:ascii="Times New Roman" w:hAnsi="Times New Roman" w:cs="Times New Roman"/>
+          <w:sz w:val="12"/>
+          <w:szCs w:val="12"/>
+          <w:lang w:val="ru-RU"/>
+        </w:rPr>
+      </w:pPr>
+    </w:p>
+    <w:p>
+      <w:pPr>
+        <w:contextualSpacing/>
+        <w:rPr>
+          <w:rFonts w:ascii="Times New Roman" w:hAnsi="Times New Roman" w:cs="Times New Roman"/>
+          <w:sz w:val="12"/>
+          <w:szCs w:val="12"/>
+          <w:lang w:val="ru-RU"/>
+        </w:rPr>
+      </w:pPr>
+    </w:p>
+    <w:p>
+      <w:pPr>
+        <w:contextualSpacing/>
+        <w:rPr>
+          <w:rFonts w:ascii="Times New Roman" w:hAnsi="Times New Roman" w:cs="Times New Roman"/>
+          <w:sz w:val="12"/>
+          <w:szCs w:val="12"/>
+          <w:lang w:val="ru-RU"/>
+        </w:rPr>
+      </w:pPr>
+    </w:p>
+    <w:p>
+      <w:pPr>
+        <w:contextualSpacing/>
+        <w:rPr>
+          <w:rFonts w:ascii="Times New Roman" w:hAnsi="Times New Roman" w:cs="Times New Roman"/>
+          <w:sz w:val="12"/>
+          <w:szCs w:val="12"/>
+          <w:lang w:val="ru-RU"/>
+        </w:rPr>
+      </w:pPr>
+    </w:p>
+    <w:p>
+      <w:pPr>
+        <w:contextualSpacing/>
+        <w:rPr>
+          <w:rFonts w:ascii="Times New Roman" w:hAnsi="Times New Roman" w:cs="Times New Roman"/>
+          <w:sz w:val="12"/>
+          <w:szCs w:val="12"/>
+          <w:lang w:val="ru-RU"/>
+        </w:rPr>
+      </w:pPr>
+    </w:p>
+    <w:p>
+      <w:pPr>
+        <w:contextualSpacing/>
+        <w:rPr>
+          <w:rFonts w:ascii="Times New Roman" w:hAnsi="Times New Roman" w:cs="Times New Roman"/>
+          <w:sz w:val="12"/>
+          <w:szCs w:val="12"/>
+          <w:lang w:val="ru-RU"/>
+        </w:rPr>
+      </w:pPr>
+    </w:p>
+    <w:p>
+      <w:pPr>
+        <w:contextualSpacing/>
+        <w:rPr>
+          <w:rFonts w:ascii="Times New Roman" w:hAnsi="Times New Roman" w:cs="Times New Roman"/>
+          <w:sz w:val="12"/>
+          <w:szCs w:val="12"/>
+          <w:lang w:val="ru-RU"/>
+        </w:rPr>
+      </w:pPr>
+    </w:p>
+    <w:p>
+      <w:pPr>
+        <w:contextualSpacing/>
+        <w:rPr>
+          <w:rFonts w:ascii="Times New Roman" w:hAnsi="Times New Roman" w:cs="Times New Roman"/>
+          <w:sz w:val="12"/>
+          <w:szCs w:val="12"/>
+          <w:lang w:val="ru-RU"/>
+        </w:rPr>
+      </w:pPr>
+    </w:p>
+    <w:p>
+      <w:pPr>
+        <w:contextualSpacing/>
+        <w:rPr>
+          <w:rFonts w:ascii="Times New Roman" w:hAnsi="Times New Roman" w:cs="Times New Roman"/>
+          <w:sz w:val="12"/>
+          <w:szCs w:val="12"/>
+          <w:lang w:val="ru-RU"/>
+        </w:rPr>
+      </w:pPr>
+    </w:p>
+    <w:p>
+      <w:pPr>
+        <w:contextualSpacing/>
+        <w:rPr>
+          <w:rFonts w:ascii="Times New Roman" w:hAnsi="Times New Roman" w:cs="Times New Roman"/>
+          <w:sz w:val="12"/>
+          <w:szCs w:val="12"/>
+          <w:lang w:val="ru-RU"/>
+        </w:rPr>
+      </w:pPr>
+    </w:p>
+    <w:p>
+      <w:pPr>
+        <w:contextualSpacing/>
+        <w:rPr>
+          <w:rFonts w:ascii="Times New Roman" w:hAnsi="Times New Roman" w:cs="Times New Roman"/>
+          <w:sz w:val="12"/>
+          <w:szCs w:val="12"/>
+          <w:lang w:val="ru-RU"/>
+        </w:rPr>
+      </w:pPr>
+    </w:p>
+    <w:p>
+      <w:pPr>
+        <w:contextualSpacing/>
+        <w:rPr>
+          <w:rFonts w:ascii="Times New Roman" w:hAnsi="Times New Roman" w:cs="Times New Roman"/>
+          <w:sz w:val="12"/>
+          <w:szCs w:val="12"/>
+          <w:lang w:val="ru-RU"/>
+        </w:rPr>
+      </w:pPr>
+    </w:p>
+    <w:p>
+      <w:pPr>
+        <w:contextualSpacing/>
+        <w:rPr>
+          <w:rFonts w:ascii="Times New Roman" w:hAnsi="Times New Roman" w:cs="Times New Roman"/>
+          <w:sz w:val="12"/>
+          <w:szCs w:val="12"/>
+          <w:lang w:val="ru-RU"/>
+        </w:rPr>
+      </w:pPr>
+    </w:p>
+    <w:p>
+      <w:pPr>
+        <w:contextualSpacing/>
+        <w:rPr>
+          <w:rFonts w:ascii="Times New Roman" w:hAnsi="Times New Roman" w:cs="Times New Roman"/>
+          <w:sz w:val="12"/>
+          <w:szCs w:val="12"/>
+          <w:lang w:val="ru-RU"/>
+        </w:rPr>
+      </w:pPr>
+    </w:p>
+    <w:p>
+      <w:pPr>
+        <w:contextualSpacing/>
+        <w:rPr>
+          <w:rFonts w:ascii="Times New Roman" w:hAnsi="Times New Roman" w:cs="Times New Roman"/>
+          <w:sz w:val="12"/>
+          <w:szCs w:val="12"/>
+          <w:lang w:val="ru-RU"/>
+        </w:rPr>
+      </w:pPr>
+    </w:p>
+    <w:p>
+      <w:pPr>
+        <w:contextualSpacing/>
+        <w:rPr>
+          <w:rFonts w:ascii="Times New Roman" w:hAnsi="Times New Roman" w:cs="Times New Roman"/>
+          <w:sz w:val="12"/>
+          <w:szCs w:val="12"/>
+          <w:lang w:val="ru-RU"/>
+        </w:rPr>
+      </w:pPr>
+    </w:p>
+    <w:p>
+      <w:pPr>
+        <w:contextualSpacing/>
+        <w:rPr>
+          <w:rFonts w:ascii="Times New Roman" w:hAnsi="Times New Roman" w:cs="Times New Roman"/>
+          <w:sz w:val="12"/>
+          <w:szCs w:val="12"/>
+          <w:lang w:val="ru-RU"/>
+        </w:rPr>
+      </w:pPr>
+    </w:p>
+    <w:p>
+      <w:pPr>
+        <w:contextualSpacing/>
+        <w:rPr>
+          <w:rFonts w:ascii="Times New Roman" w:hAnsi="Times New Roman" w:cs="Times New Roman"/>
+          <w:sz w:val="12"/>
+          <w:szCs w:val="12"/>
+          <w:lang w:val="ru-RU"/>
+        </w:rPr>
+      </w:pPr>
+    </w:p>
+    <w:p>
+      <w:pPr>
+        <w:contextualSpacing/>
+        <w:rPr>
+          <w:rFonts w:ascii="Times New Roman" w:hAnsi="Times New Roman" w:cs="Times New Roman"/>
+          <w:sz w:val="12"/>
+          <w:szCs w:val="12"/>
+          <w:lang w:val="ru-RU"/>
         </w:rPr>
       </w:pPr>
     </w:p>
@@ -6409,8 +6494,8 @@
       <w:bookmarkEnd w:id="20"/>
     </w:p>
     <w:sectPr>
-      <w:pgSz w:w="12240" w:h="15840"/>
-      <w:pgMar w:top="227" w:right="567" w:bottom="482" w:left="284" w:header="720" w:footer="720" w:gutter="0"/>
+      <w:pgSz w:w="11900" w:h="16840"/>
+      <w:pgMar w:top="227" w:right="454" w:bottom="482" w:left="567" w:header="720" w:footer="720" w:gutter="0"/>
       <w:cols w:num="3" w:space="720"/>
       <w:docGrid w:linePitch="326"/>
     </w:sectPr>
